--- a/Diario/I3_Diario_Prog1_2017_10_13.docx
+++ b/Diario/I3_Diario_Prog1_2017_10_13.docx
@@ -12,8 +12,6 @@
           <w:color w:val="auto"/>
         </w:rPr>
       </w:pPr>
-      <w:bookmarkStart w:id="0" w:name="_GoBack"/>
-      <w:bookmarkEnd w:id="0"/>
     </w:p>
     <w:p>
       <w:pPr>
@@ -50,6 +48,9 @@
           <w:p>
             <w:r>
               <w:t>Luogo</w:t>
+            </w:r>
+            <w:r>
+              <w:t xml:space="preserve"> </w:t>
             </w:r>
           </w:p>
         </w:tc>
@@ -105,7 +106,7 @@
               <w:rPr>
                 <w:noProof/>
               </w:rPr>
-              <w:t>23.06.2015</w:t>
+              <w:t>13.10.2017</w:t>
             </w:r>
             <w:r>
               <w:fldChar w:fldCharType="end"/>
@@ -160,10 +161,62 @@
           <w:p>
             <w:pPr>
               <w:pStyle w:val="Nessunaspaziatura"/>
+            </w:pPr>
+            <w:r>
+              <w:t>In classe</w:t>
+            </w:r>
+          </w:p>
+          <w:p>
+            <w:pPr>
+              <w:pStyle w:val="Nessunaspaziatura"/>
               <w:rPr>
                 <w:b w:val="0"/>
               </w:rPr>
             </w:pPr>
+            <w:r>
+              <w:rPr>
+                <w:b w:val="0"/>
+              </w:rPr>
+              <w:t>Abbiamo visto cosa fare e cosa non fare in una presentazione per il progetto.</w:t>
+            </w:r>
+          </w:p>
+          <w:p>
+            <w:pPr>
+              <w:pStyle w:val="Nessunaspaziatura"/>
+              <w:rPr>
+                <w:b w:val="0"/>
+              </w:rPr>
+            </w:pPr>
+          </w:p>
+          <w:p>
+            <w:pPr>
+              <w:pStyle w:val="Nessunaspaziatura"/>
+            </w:pPr>
+            <w:r>
+              <w:t>Individualmente</w:t>
+            </w:r>
+          </w:p>
+          <w:p>
+            <w:pPr>
+              <w:pStyle w:val="Nessunaspaziatura"/>
+              <w:rPr>
+                <w:b w:val="0"/>
+              </w:rPr>
+            </w:pPr>
+            <w:r>
+              <w:rPr>
+                <w:b w:val="0"/>
+              </w:rPr>
+              <w:t>Ho continuato con il sito</w:t>
+            </w:r>
+            <w:r>
+              <w:rPr>
+                <w:b w:val="0"/>
+              </w:rPr>
+              <w:t>. Ho fatto buona parte dei font e i lori controlli.</w:t>
+            </w:r>
+            <w:bookmarkStart w:id="0" w:name="_GoBack"/>
+            <w:bookmarkEnd w:id="0"/>
           </w:p>
         </w:tc>
       </w:tr>
@@ -430,6 +483,7 @@
         </w:tabs>
       </w:pPr>
       <w:r>
+        <w:lastRenderedPageBreak/>
         <w:tab/>
       </w:r>
     </w:p>
@@ -3822,9 +3876,9 @@
     <w:rsid w:val="002E249D"/>
     <w:rsid w:val="00304ECD"/>
     <w:rsid w:val="00392F29"/>
+    <w:rsid w:val="003C66F3"/>
     <w:rsid w:val="003F5C32"/>
     <w:rsid w:val="00417A30"/>
-    <w:rsid w:val="004D1FD6"/>
     <w:rsid w:val="004E2C9B"/>
     <w:rsid w:val="004E6B5D"/>
     <w:rsid w:val="004F7A60"/>
@@ -4657,7 +4711,7 @@
 </file>
 
 <file path=customXml/itemProps1.xml><?xml version="1.0" encoding="utf-8"?>
-<ds:datastoreItem xmlns:ds="http://schemas.openxmlformats.org/officeDocument/2006/customXml" ds:itemID="{93F2DFC2-D832-496B-AA9F-B66173692446}">
+<ds:datastoreItem xmlns:ds="http://schemas.openxmlformats.org/officeDocument/2006/customXml" ds:itemID="{40BA7470-7F7E-457E-9EA0-9B68693E3218}">
   <ds:schemaRefs>
     <ds:schemaRef ds:uri="http://schemas.openxmlformats.org/officeDocument/2006/bibliography"/>
   </ds:schemaRefs>

--- a/Diario/I3_Diario_Prog1_2017_10_13.docx
+++ b/Diario/I3_Diario_Prog1_2017_10_13.docx
@@ -215,8 +215,6 @@
               </w:rPr>
               <w:t>. Ho fatto buona parte dei font e i lori controlli.</w:t>
             </w:r>
-            <w:bookmarkStart w:id="0" w:name="_GoBack"/>
-            <w:bookmarkEnd w:id="0"/>
           </w:p>
         </w:tc>
       </w:tr>
@@ -475,27 +473,14 @@
     <w:p/>
     <w:p/>
     <w:p/>
-    <w:p/>
     <w:p>
       <w:pPr>
         <w:tabs>
           <w:tab w:val="left" w:pos="8650"/>
         </w:tabs>
       </w:pPr>
-      <w:r>
-        <w:lastRenderedPageBreak/>
-        <w:tab/>
-      </w:r>
-    </w:p>
-    <w:p>
-      <w:pPr>
-        <w:tabs>
-          <w:tab w:val="left" w:pos="1692"/>
-        </w:tabs>
-      </w:pPr>
-      <w:r>
-        <w:tab/>
-      </w:r>
+      <w:bookmarkStart w:id="0" w:name="_GoBack"/>
+      <w:bookmarkEnd w:id="0"/>
     </w:p>
     <w:sectPr>
       <w:headerReference w:type="even" r:id="rId8"/>
@@ -3866,6 +3851,7 @@
     <w:rsid w:val="0009103E"/>
     <w:rsid w:val="00092592"/>
     <w:rsid w:val="000B47BC"/>
+    <w:rsid w:val="000D4E34"/>
     <w:rsid w:val="000E0CC5"/>
     <w:rsid w:val="001101C0"/>
     <w:rsid w:val="001C54F7"/>
@@ -4711,7 +4697,7 @@
 </file>
 
 <file path=customXml/itemProps1.xml><?xml version="1.0" encoding="utf-8"?>
-<ds:datastoreItem xmlns:ds="http://schemas.openxmlformats.org/officeDocument/2006/customXml" ds:itemID="{40BA7470-7F7E-457E-9EA0-9B68693E3218}">
+<ds:datastoreItem xmlns:ds="http://schemas.openxmlformats.org/officeDocument/2006/customXml" ds:itemID="{D1E59D6B-E0F5-433E-97BB-D8799904E276}">
   <ds:schemaRefs>
     <ds:schemaRef ds:uri="http://schemas.openxmlformats.org/officeDocument/2006/bibliography"/>
   </ds:schemaRefs>
